--- a/DOCUMENTATION/OFFICIAL NOTES.docx
+++ b/DOCUMENTATION/OFFICIAL NOTES.docx
@@ -16,18 +16,8 @@
           <w:sz w:val="28"/>
           <w:szCs w:val="28"/>
         </w:rPr>
-        <w:t xml:space="preserve">Step 1: Create my React Project using </w:t>
-      </w:r>
-      <w:proofErr w:type="gramStart"/>
-      <w:r>
-        <w:rPr>
-          <w:rFonts w:ascii="Times New Roman" w:hAnsi="Times New Roman" w:cs="Times New Roman"/>
-          <w:sz w:val="28"/>
-          <w:szCs w:val="28"/>
-        </w:rPr>
-        <w:t>Vite</w:t>
-      </w:r>
-      <w:proofErr w:type="gramEnd"/>
+        <w:t>Step 1: Create my React Project using Vite</w:t>
+      </w:r>
     </w:p>
     <w:tbl>
       <w:tblPr>
@@ -94,19 +84,9 @@
                 <w:sz w:val="28"/>
                 <w:szCs w:val="28"/>
               </w:rPr>
-              <w:t>vite@</w:t>
-            </w:r>
-            <w:proofErr w:type="gramStart"/>
-            <w:r>
-              <w:rPr>
-                <w:rFonts w:ascii="Times New Roman" w:hAnsi="Times New Roman" w:cs="Times New Roman"/>
-                <w:sz w:val="28"/>
-                <w:szCs w:val="28"/>
-              </w:rPr>
-              <w:t>latest</w:t>
+              <w:t>vite@latest</w:t>
             </w:r>
             <w:proofErr w:type="spellEnd"/>
-            <w:proofErr w:type="gramEnd"/>
           </w:p>
           <w:p>
             <w:pPr>
@@ -199,6 +179,836 @@
           <w:szCs w:val="28"/>
         </w:rPr>
       </w:pPr>
+      <w:r>
+        <w:rPr>
+          <w:rFonts w:ascii="Times New Roman" w:hAnsi="Times New Roman" w:cs="Times New Roman"/>
+          <w:sz w:val="28"/>
+          <w:szCs w:val="28"/>
+        </w:rPr>
+        <w:t>https://www.youtube.com/watch?v=QdTHUv79EZc</w:t>
+      </w:r>
+    </w:p>
+    <w:p>
+      <w:pPr>
+        <w:rPr>
+          <w:rFonts w:ascii="Times New Roman" w:hAnsi="Times New Roman" w:cs="Times New Roman"/>
+          <w:sz w:val="28"/>
+          <w:szCs w:val="28"/>
+        </w:rPr>
+      </w:pPr>
+      <w:r>
+        <w:rPr>
+          <w:rFonts w:ascii="Times New Roman" w:hAnsi="Times New Roman" w:cs="Times New Roman"/>
+          <w:noProof/>
+          <w:sz w:val="28"/>
+          <w:szCs w:val="28"/>
+        </w:rPr>
+        <w:drawing>
+          <wp:inline distT="0" distB="0" distL="0" distR="0" wp14:anchorId="4C931BFD" wp14:editId="784781D8">
+            <wp:extent cx="5731510" cy="4491355"/>
+            <wp:effectExtent l="0" t="0" r="2540" b="4445"/>
+            <wp:docPr id="1170108046" name="Picture 1"/>
+            <wp:cNvGraphicFramePr>
+              <a:graphicFrameLocks xmlns:a="http://schemas.openxmlformats.org/drawingml/2006/main" noChangeAspect="1"/>
+            </wp:cNvGraphicFramePr>
+            <a:graphic xmlns:a="http://schemas.openxmlformats.org/drawingml/2006/main">
+              <a:graphicData uri="http://schemas.openxmlformats.org/drawingml/2006/picture">
+                <pic:pic xmlns:pic="http://schemas.openxmlformats.org/drawingml/2006/picture">
+                  <pic:nvPicPr>
+                    <pic:cNvPr id="1170108046" name=""/>
+                    <pic:cNvPicPr/>
+                  </pic:nvPicPr>
+                  <pic:blipFill>
+                    <a:blip r:embed="rId5"/>
+                    <a:stretch>
+                      <a:fillRect/>
+                    </a:stretch>
+                  </pic:blipFill>
+                  <pic:spPr>
+                    <a:xfrm>
+                      <a:off x="0" y="0"/>
+                      <a:ext cx="5731510" cy="4491355"/>
+                    </a:xfrm>
+                    <a:prstGeom prst="rect">
+                      <a:avLst/>
+                    </a:prstGeom>
+                  </pic:spPr>
+                </pic:pic>
+              </a:graphicData>
+            </a:graphic>
+          </wp:inline>
+        </w:drawing>
+      </w:r>
+    </w:p>
+    <w:p>
+      <w:pPr>
+        <w:rPr>
+          <w:rFonts w:ascii="Times New Roman" w:hAnsi="Times New Roman" w:cs="Times New Roman"/>
+          <w:sz w:val="28"/>
+          <w:szCs w:val="28"/>
+        </w:rPr>
+      </w:pPr>
+      <w:r>
+        <w:rPr>
+          <w:rFonts w:ascii="Times New Roman" w:hAnsi="Times New Roman" w:cs="Times New Roman"/>
+          <w:sz w:val="28"/>
+          <w:szCs w:val="28"/>
+        </w:rPr>
+        <w:t>------------------------------------------------------------------------------------------------</w:t>
+      </w:r>
+    </w:p>
+    <w:p>
+      <w:pPr>
+        <w:rPr>
+          <w:rFonts w:ascii="Times New Roman" w:hAnsi="Times New Roman" w:cs="Times New Roman"/>
+          <w:sz w:val="28"/>
+          <w:szCs w:val="28"/>
+        </w:rPr>
+      </w:pPr>
+      <w:r>
+        <w:rPr>
+          <w:rFonts w:ascii="Times New Roman" w:hAnsi="Times New Roman" w:cs="Times New Roman"/>
+          <w:sz w:val="28"/>
+          <w:szCs w:val="28"/>
+        </w:rPr>
+        <w:t>Step 1: I need to code the interface</w:t>
+      </w:r>
+    </w:p>
+    <w:p>
+      <w:pPr>
+        <w:rPr>
+          <w:rFonts w:ascii="Times New Roman" w:hAnsi="Times New Roman" w:cs="Times New Roman"/>
+          <w:sz w:val="28"/>
+          <w:szCs w:val="28"/>
+        </w:rPr>
+      </w:pPr>
+      <w:r>
+        <w:rPr>
+          <w:rFonts w:ascii="Times New Roman" w:hAnsi="Times New Roman" w:cs="Times New Roman"/>
+          <w:sz w:val="28"/>
+          <w:szCs w:val="28"/>
+        </w:rPr>
+        <w:t>*</w:t>
+      </w:r>
+      <w:r>
+        <w:rPr>
+          <w:rFonts w:ascii="Times New Roman" w:hAnsi="Times New Roman" w:cs="Times New Roman"/>
+          <w:sz w:val="28"/>
+          <w:szCs w:val="28"/>
+        </w:rPr>
+        <w:t xml:space="preserve">The very first thing that I need to do here is to code my user-interface. </w:t>
+      </w:r>
+      <w:r>
+        <w:rPr>
+          <w:rFonts w:ascii="Times New Roman" w:hAnsi="Times New Roman" w:cs="Times New Roman"/>
+          <w:sz w:val="28"/>
+          <w:szCs w:val="28"/>
+        </w:rPr>
+        <w:t xml:space="preserve">My user-interface is what the user is able to interact with, </w:t>
+      </w:r>
+      <w:r>
+        <w:rPr>
+          <w:rFonts w:ascii="Times New Roman" w:hAnsi="Times New Roman" w:cs="Times New Roman"/>
+          <w:sz w:val="28"/>
+          <w:szCs w:val="28"/>
+        </w:rPr>
+        <w:t xml:space="preserve">so </w:t>
+      </w:r>
+      <w:proofErr w:type="spellStart"/>
+      <w:r>
+        <w:rPr>
+          <w:rFonts w:ascii="Times New Roman" w:hAnsi="Times New Roman" w:cs="Times New Roman"/>
+          <w:sz w:val="28"/>
+          <w:szCs w:val="28"/>
+        </w:rPr>
+        <w:t>its</w:t>
+      </w:r>
+      <w:proofErr w:type="spellEnd"/>
+      <w:r>
+        <w:rPr>
+          <w:rFonts w:ascii="Times New Roman" w:hAnsi="Times New Roman" w:cs="Times New Roman"/>
+          <w:sz w:val="28"/>
+          <w:szCs w:val="28"/>
+        </w:rPr>
+        <w:t xml:space="preserve"> basically what the user sees on their screen when they interact with the application. </w:t>
+      </w:r>
+      <w:r>
+        <w:rPr>
+          <w:rFonts w:ascii="Times New Roman" w:hAnsi="Times New Roman" w:cs="Times New Roman"/>
+          <w:sz w:val="28"/>
+          <w:szCs w:val="28"/>
+        </w:rPr>
+        <w:t xml:space="preserve">In order for the user to interact with the user-interface, </w:t>
+      </w:r>
+      <w:r>
+        <w:rPr>
+          <w:rFonts w:ascii="Times New Roman" w:hAnsi="Times New Roman" w:cs="Times New Roman"/>
+          <w:sz w:val="28"/>
+          <w:szCs w:val="28"/>
+        </w:rPr>
+        <w:t>they need to interact by eithe</w:t>
+      </w:r>
+      <w:r>
+        <w:rPr>
+          <w:rFonts w:ascii="Times New Roman" w:hAnsi="Times New Roman" w:cs="Times New Roman"/>
+          <w:sz w:val="28"/>
+          <w:szCs w:val="28"/>
+        </w:rPr>
+        <w:t xml:space="preserve">r clicking </w:t>
+      </w:r>
+      <w:r>
+        <w:rPr>
+          <w:rFonts w:ascii="Times New Roman" w:hAnsi="Times New Roman" w:cs="Times New Roman"/>
+          <w:sz w:val="28"/>
+          <w:szCs w:val="28"/>
+        </w:rPr>
+        <w:t xml:space="preserve">  or seeing something change on the user interface elements. </w:t>
+      </w:r>
+    </w:p>
+    <w:p>
+      <w:pPr>
+        <w:rPr>
+          <w:rFonts w:ascii="Times New Roman" w:hAnsi="Times New Roman" w:cs="Times New Roman"/>
+          <w:sz w:val="28"/>
+          <w:szCs w:val="28"/>
+        </w:rPr>
+      </w:pPr>
+      <w:r>
+        <w:rPr>
+          <w:rFonts w:ascii="Times New Roman" w:hAnsi="Times New Roman" w:cs="Times New Roman"/>
+          <w:sz w:val="28"/>
+          <w:szCs w:val="28"/>
+        </w:rPr>
+        <w:t xml:space="preserve">*So the very first thing that I need to do here is to break down the user-interface elements that I see on my screen. </w:t>
+      </w:r>
+      <w:r>
+        <w:rPr>
+          <w:rFonts w:ascii="Times New Roman" w:hAnsi="Times New Roman" w:cs="Times New Roman"/>
+          <w:sz w:val="28"/>
+          <w:szCs w:val="28"/>
+        </w:rPr>
+        <w:t>And I will break down all of these user-</w:t>
+      </w:r>
+      <w:r>
+        <w:rPr>
+          <w:rFonts w:ascii="Times New Roman" w:hAnsi="Times New Roman" w:cs="Times New Roman"/>
+          <w:sz w:val="28"/>
+          <w:szCs w:val="28"/>
+        </w:rPr>
+        <w:lastRenderedPageBreak/>
+        <w:t xml:space="preserve">interface elements into a &lt;div&gt; </w:t>
+      </w:r>
+      <w:r>
+        <w:rPr>
+          <w:rFonts w:ascii="Times New Roman" w:hAnsi="Times New Roman" w:cs="Times New Roman"/>
+          <w:sz w:val="28"/>
+          <w:szCs w:val="28"/>
+        </w:rPr>
+        <w:t xml:space="preserve">, so what a &lt;div&gt; allows me to do is to group common user-interface elements and also to separate my user-interface elements. </w:t>
+      </w:r>
+    </w:p>
+    <w:p>
+      <w:pPr>
+        <w:rPr>
+          <w:rFonts w:ascii="Times New Roman" w:hAnsi="Times New Roman" w:cs="Times New Roman"/>
+          <w:sz w:val="28"/>
+          <w:szCs w:val="28"/>
+        </w:rPr>
+      </w:pPr>
+      <w:r>
+        <w:rPr>
+          <w:rFonts w:ascii="Times New Roman" w:hAnsi="Times New Roman" w:cs="Times New Roman"/>
+          <w:noProof/>
+          <w:sz w:val="28"/>
+          <w:szCs w:val="28"/>
+        </w:rPr>
+        <w:drawing>
+          <wp:inline distT="0" distB="0" distL="0" distR="0" wp14:anchorId="3C497AF5" wp14:editId="1783795D">
+            <wp:extent cx="5731510" cy="3280410"/>
+            <wp:effectExtent l="0" t="0" r="2540" b="0"/>
+            <wp:docPr id="122197295" name="Picture 1"/>
+            <wp:cNvGraphicFramePr>
+              <a:graphicFrameLocks xmlns:a="http://schemas.openxmlformats.org/drawingml/2006/main" noChangeAspect="1"/>
+            </wp:cNvGraphicFramePr>
+            <a:graphic xmlns:a="http://schemas.openxmlformats.org/drawingml/2006/main">
+              <a:graphicData uri="http://schemas.openxmlformats.org/drawingml/2006/picture">
+                <pic:pic xmlns:pic="http://schemas.openxmlformats.org/drawingml/2006/picture">
+                  <pic:nvPicPr>
+                    <pic:cNvPr id="122197295" name=""/>
+                    <pic:cNvPicPr/>
+                  </pic:nvPicPr>
+                  <pic:blipFill>
+                    <a:blip r:embed="rId6"/>
+                    <a:stretch>
+                      <a:fillRect/>
+                    </a:stretch>
+                  </pic:blipFill>
+                  <pic:spPr>
+                    <a:xfrm>
+                      <a:off x="0" y="0"/>
+                      <a:ext cx="5731510" cy="3280410"/>
+                    </a:xfrm>
+                    <a:prstGeom prst="rect">
+                      <a:avLst/>
+                    </a:prstGeom>
+                  </pic:spPr>
+                </pic:pic>
+              </a:graphicData>
+            </a:graphic>
+          </wp:inline>
+        </w:drawing>
+      </w:r>
+    </w:p>
+    <w:p>
+      <w:pPr>
+        <w:rPr>
+          <w:rFonts w:ascii="Times New Roman" w:hAnsi="Times New Roman" w:cs="Times New Roman"/>
+          <w:sz w:val="28"/>
+          <w:szCs w:val="28"/>
+        </w:rPr>
+      </w:pPr>
+      <w:r>
+        <w:rPr>
+          <w:rFonts w:ascii="Times New Roman" w:hAnsi="Times New Roman" w:cs="Times New Roman"/>
+          <w:sz w:val="28"/>
+          <w:szCs w:val="28"/>
+        </w:rPr>
+        <w:t>*</w:t>
+      </w:r>
+      <w:r>
+        <w:rPr>
+          <w:rFonts w:ascii="Times New Roman" w:hAnsi="Times New Roman" w:cs="Times New Roman"/>
+          <w:sz w:val="28"/>
+          <w:szCs w:val="28"/>
+        </w:rPr>
+        <w:t xml:space="preserve">So just by looking at the interface I can tell that I need to have 3 </w:t>
+      </w:r>
+      <w:proofErr w:type="spellStart"/>
+      <w:r>
+        <w:rPr>
+          <w:rFonts w:ascii="Times New Roman" w:hAnsi="Times New Roman" w:cs="Times New Roman"/>
+          <w:sz w:val="28"/>
+          <w:szCs w:val="28"/>
+        </w:rPr>
+        <w:t>divs</w:t>
+      </w:r>
+      <w:proofErr w:type="spellEnd"/>
+      <w:r>
+        <w:rPr>
+          <w:rFonts w:ascii="Times New Roman" w:hAnsi="Times New Roman" w:cs="Times New Roman"/>
+          <w:sz w:val="28"/>
+          <w:szCs w:val="28"/>
+        </w:rPr>
+        <w:t xml:space="preserve">. </w:t>
+      </w:r>
+      <w:r>
+        <w:rPr>
+          <w:rFonts w:ascii="Times New Roman" w:hAnsi="Times New Roman" w:cs="Times New Roman"/>
+          <w:sz w:val="28"/>
+          <w:szCs w:val="28"/>
+        </w:rPr>
+        <w:t xml:space="preserve">So what the </w:t>
+      </w:r>
+      <w:proofErr w:type="spellStart"/>
+      <w:r>
+        <w:rPr>
+          <w:rFonts w:ascii="Times New Roman" w:hAnsi="Times New Roman" w:cs="Times New Roman"/>
+          <w:sz w:val="28"/>
+          <w:szCs w:val="28"/>
+        </w:rPr>
+        <w:t>div’s</w:t>
+      </w:r>
+      <w:proofErr w:type="spellEnd"/>
+      <w:r>
+        <w:rPr>
+          <w:rFonts w:ascii="Times New Roman" w:hAnsi="Times New Roman" w:cs="Times New Roman"/>
+          <w:sz w:val="28"/>
+          <w:szCs w:val="28"/>
+        </w:rPr>
+        <w:t xml:space="preserve"> allow me to do is that they allow me to have</w:t>
+      </w:r>
+      <w:r>
+        <w:rPr>
+          <w:rFonts w:ascii="Times New Roman" w:hAnsi="Times New Roman" w:cs="Times New Roman"/>
+          <w:sz w:val="28"/>
+          <w:szCs w:val="28"/>
+        </w:rPr>
+        <w:t xml:space="preserve"> different sections in my code. </w:t>
+      </w:r>
+    </w:p>
+    <w:p>
+      <w:pPr>
+        <w:rPr>
+          <w:rFonts w:ascii="Times New Roman" w:hAnsi="Times New Roman" w:cs="Times New Roman"/>
+          <w:sz w:val="28"/>
+          <w:szCs w:val="28"/>
+        </w:rPr>
+      </w:pPr>
+      <w:r>
+        <w:rPr>
+          <w:rFonts w:ascii="Times New Roman" w:hAnsi="Times New Roman" w:cs="Times New Roman"/>
+          <w:sz w:val="28"/>
+          <w:szCs w:val="28"/>
+        </w:rPr>
+        <w:t>------------------------------------------------------------------------------------------------</w:t>
+      </w:r>
+    </w:p>
+    <w:p>
+      <w:pPr>
+        <w:rPr>
+          <w:rFonts w:ascii="Times New Roman" w:hAnsi="Times New Roman" w:cs="Times New Roman"/>
+          <w:sz w:val="28"/>
+          <w:szCs w:val="28"/>
+        </w:rPr>
+      </w:pPr>
+      <w:r>
+        <w:rPr>
+          <w:rFonts w:ascii="Times New Roman" w:hAnsi="Times New Roman" w:cs="Times New Roman"/>
+          <w:sz w:val="28"/>
+          <w:szCs w:val="28"/>
+        </w:rPr>
+        <w:t>&lt;div&gt; 3</w:t>
+      </w:r>
+    </w:p>
+    <w:p>
+      <w:pPr>
+        <w:rPr>
+          <w:rFonts w:ascii="Times New Roman" w:hAnsi="Times New Roman" w:cs="Times New Roman"/>
+          <w:sz w:val="28"/>
+          <w:szCs w:val="28"/>
+        </w:rPr>
+      </w:pPr>
+      <w:r>
+        <w:rPr>
+          <w:rFonts w:ascii="Times New Roman" w:hAnsi="Times New Roman" w:cs="Times New Roman"/>
+          <w:noProof/>
+          <w:sz w:val="28"/>
+          <w:szCs w:val="28"/>
+        </w:rPr>
+        <w:drawing>
+          <wp:inline distT="0" distB="0" distL="0" distR="0" wp14:anchorId="5CD3EC66" wp14:editId="18D84969">
+            <wp:extent cx="5731510" cy="2015490"/>
+            <wp:effectExtent l="0" t="0" r="2540" b="3810"/>
+            <wp:docPr id="2090135555" name="Picture 1"/>
+            <wp:cNvGraphicFramePr>
+              <a:graphicFrameLocks xmlns:a="http://schemas.openxmlformats.org/drawingml/2006/main" noChangeAspect="1"/>
+            </wp:cNvGraphicFramePr>
+            <a:graphic xmlns:a="http://schemas.openxmlformats.org/drawingml/2006/main">
+              <a:graphicData uri="http://schemas.openxmlformats.org/drawingml/2006/picture">
+                <pic:pic xmlns:pic="http://schemas.openxmlformats.org/drawingml/2006/picture">
+                  <pic:nvPicPr>
+                    <pic:cNvPr id="2090135555" name=""/>
+                    <pic:cNvPicPr/>
+                  </pic:nvPicPr>
+                  <pic:blipFill>
+                    <a:blip r:embed="rId7"/>
+                    <a:stretch>
+                      <a:fillRect/>
+                    </a:stretch>
+                  </pic:blipFill>
+                  <pic:spPr>
+                    <a:xfrm>
+                      <a:off x="0" y="0"/>
+                      <a:ext cx="5731510" cy="2015490"/>
+                    </a:xfrm>
+                    <a:prstGeom prst="rect">
+                      <a:avLst/>
+                    </a:prstGeom>
+                  </pic:spPr>
+                </pic:pic>
+              </a:graphicData>
+            </a:graphic>
+          </wp:inline>
+        </w:drawing>
+      </w:r>
+    </w:p>
+    <w:p>
+      <w:pPr>
+        <w:pStyle w:val="ListParagraph"/>
+        <w:numPr>
+          <w:ilvl w:val="0"/>
+          <w:numId w:val="1"/>
+        </w:numPr>
+        <w:rPr>
+          <w:rFonts w:ascii="Times New Roman" w:hAnsi="Times New Roman" w:cs="Times New Roman"/>
+          <w:sz w:val="28"/>
+          <w:szCs w:val="28"/>
+        </w:rPr>
+      </w:pPr>
+      <w:r>
+        <w:rPr>
+          <w:rFonts w:ascii="Times New Roman" w:hAnsi="Times New Roman" w:cs="Times New Roman"/>
+          <w:sz w:val="28"/>
+          <w:szCs w:val="28"/>
+        </w:rPr>
+        <w:t xml:space="preserve">The very first thing that we need to notice about &lt;div&gt; 3, is that this </w:t>
+      </w:r>
+      <w:proofErr w:type="spellStart"/>
+      <w:r>
+        <w:rPr>
+          <w:rFonts w:ascii="Times New Roman" w:hAnsi="Times New Roman" w:cs="Times New Roman"/>
+          <w:sz w:val="28"/>
+          <w:szCs w:val="28"/>
+        </w:rPr>
+        <w:t>aarea</w:t>
+      </w:r>
+      <w:proofErr w:type="spellEnd"/>
+      <w:r>
+        <w:rPr>
+          <w:rFonts w:ascii="Times New Roman" w:hAnsi="Times New Roman" w:cs="Times New Roman"/>
+          <w:sz w:val="28"/>
+          <w:szCs w:val="28"/>
+        </w:rPr>
+        <w:t xml:space="preserve"> contains an input field. </w:t>
+      </w:r>
+      <w:r>
+        <w:rPr>
+          <w:rFonts w:ascii="Times New Roman" w:hAnsi="Times New Roman" w:cs="Times New Roman"/>
+          <w:sz w:val="28"/>
+          <w:szCs w:val="28"/>
+        </w:rPr>
+        <w:t xml:space="preserve">So we have a field where the user is able to provide us with input. </w:t>
+      </w:r>
+      <w:r>
+        <w:rPr>
+          <w:rFonts w:ascii="Times New Roman" w:hAnsi="Times New Roman" w:cs="Times New Roman"/>
+          <w:sz w:val="28"/>
+          <w:szCs w:val="28"/>
+        </w:rPr>
+        <w:t xml:space="preserve">And this means that we must have an &lt;input&gt; tag. </w:t>
+      </w:r>
+    </w:p>
+    <w:p>
+      <w:pPr>
+        <w:rPr>
+          <w:rFonts w:ascii="Times New Roman" w:hAnsi="Times New Roman" w:cs="Times New Roman"/>
+          <w:sz w:val="28"/>
+          <w:szCs w:val="28"/>
+        </w:rPr>
+      </w:pPr>
+    </w:p>
+    <w:p>
+      <w:pPr>
+        <w:rPr>
+          <w:rFonts w:ascii="Times New Roman" w:hAnsi="Times New Roman" w:cs="Times New Roman"/>
+          <w:sz w:val="28"/>
+          <w:szCs w:val="28"/>
+        </w:rPr>
+      </w:pPr>
+      <w:r>
+        <w:rPr>
+          <w:rFonts w:ascii="Times New Roman" w:hAnsi="Times New Roman" w:cs="Times New Roman"/>
+          <w:sz w:val="28"/>
+          <w:szCs w:val="28"/>
+        </w:rPr>
+        <w:lastRenderedPageBreak/>
+        <w:drawing>
+          <wp:inline distT="0" distB="0" distL="0" distR="0" wp14:anchorId="529CC1D6" wp14:editId="149DDB7E">
+            <wp:extent cx="5731510" cy="2098675"/>
+            <wp:effectExtent l="0" t="0" r="2540" b="0"/>
+            <wp:docPr id="140684823" name="Picture 1"/>
+            <wp:cNvGraphicFramePr>
+              <a:graphicFrameLocks xmlns:a="http://schemas.openxmlformats.org/drawingml/2006/main" noChangeAspect="1"/>
+            </wp:cNvGraphicFramePr>
+            <a:graphic xmlns:a="http://schemas.openxmlformats.org/drawingml/2006/main">
+              <a:graphicData uri="http://schemas.openxmlformats.org/drawingml/2006/picture">
+                <pic:pic xmlns:pic="http://schemas.openxmlformats.org/drawingml/2006/picture">
+                  <pic:nvPicPr>
+                    <pic:cNvPr id="140684823" name=""/>
+                    <pic:cNvPicPr/>
+                  </pic:nvPicPr>
+                  <pic:blipFill>
+                    <a:blip r:embed="rId8"/>
+                    <a:stretch>
+                      <a:fillRect/>
+                    </a:stretch>
+                  </pic:blipFill>
+                  <pic:spPr>
+                    <a:xfrm>
+                      <a:off x="0" y="0"/>
+                      <a:ext cx="5731510" cy="2098675"/>
+                    </a:xfrm>
+                    <a:prstGeom prst="rect">
+                      <a:avLst/>
+                    </a:prstGeom>
+                  </pic:spPr>
+                </pic:pic>
+              </a:graphicData>
+            </a:graphic>
+          </wp:inline>
+        </w:drawing>
+      </w:r>
+    </w:p>
+    <w:p>
+      <w:pPr>
+        <w:rPr>
+          <w:rFonts w:ascii="Times New Roman" w:hAnsi="Times New Roman" w:cs="Times New Roman"/>
+          <w:sz w:val="28"/>
+          <w:szCs w:val="28"/>
+        </w:rPr>
+      </w:pPr>
+      <w:r>
+        <w:rPr>
+          <w:rFonts w:ascii="Times New Roman" w:hAnsi="Times New Roman" w:cs="Times New Roman"/>
+          <w:sz w:val="28"/>
+          <w:szCs w:val="28"/>
+        </w:rPr>
+        <w:drawing>
+          <wp:inline distT="0" distB="0" distL="0" distR="0" wp14:anchorId="3C10FCFA" wp14:editId="0488460F">
+            <wp:extent cx="5039428" cy="1295581"/>
+            <wp:effectExtent l="0" t="0" r="0" b="0"/>
+            <wp:docPr id="2053704364" name="Picture 1" descr="A close-up of a computer screen&#10;&#10;Description automatically generated"/>
+            <wp:cNvGraphicFramePr>
+              <a:graphicFrameLocks xmlns:a="http://schemas.openxmlformats.org/drawingml/2006/main" noChangeAspect="1"/>
+            </wp:cNvGraphicFramePr>
+            <a:graphic xmlns:a="http://schemas.openxmlformats.org/drawingml/2006/main">
+              <a:graphicData uri="http://schemas.openxmlformats.org/drawingml/2006/picture">
+                <pic:pic xmlns:pic="http://schemas.openxmlformats.org/drawingml/2006/picture">
+                  <pic:nvPicPr>
+                    <pic:cNvPr id="2053704364" name="Picture 1" descr="A close-up of a computer screen&#10;&#10;Description automatically generated"/>
+                    <pic:cNvPicPr/>
+                  </pic:nvPicPr>
+                  <pic:blipFill>
+                    <a:blip r:embed="rId9"/>
+                    <a:stretch>
+                      <a:fillRect/>
+                    </a:stretch>
+                  </pic:blipFill>
+                  <pic:spPr>
+                    <a:xfrm>
+                      <a:off x="0" y="0"/>
+                      <a:ext cx="5039428" cy="1295581"/>
+                    </a:xfrm>
+                    <a:prstGeom prst="rect">
+                      <a:avLst/>
+                    </a:prstGeom>
+                  </pic:spPr>
+                </pic:pic>
+              </a:graphicData>
+            </a:graphic>
+          </wp:inline>
+        </w:drawing>
+      </w:r>
+    </w:p>
+    <w:p>
+      <w:pPr>
+        <w:rPr>
+          <w:rFonts w:ascii="Times New Roman" w:hAnsi="Times New Roman" w:cs="Times New Roman"/>
+          <w:sz w:val="28"/>
+          <w:szCs w:val="28"/>
+        </w:rPr>
+      </w:pPr>
+      <w:r>
+        <w:rPr>
+          <w:rFonts w:ascii="Times New Roman" w:hAnsi="Times New Roman" w:cs="Times New Roman"/>
+          <w:sz w:val="28"/>
+          <w:szCs w:val="28"/>
+        </w:rPr>
+        <w:t>*</w:t>
+      </w:r>
+      <w:r>
+        <w:rPr>
+          <w:rFonts w:ascii="Times New Roman" w:hAnsi="Times New Roman" w:cs="Times New Roman"/>
+          <w:sz w:val="28"/>
+          <w:szCs w:val="28"/>
+        </w:rPr>
+        <w:t>So what I have done here is that I have created 1 component of my user-</w:t>
+      </w:r>
+      <w:r>
+        <w:rPr>
+          <w:rFonts w:ascii="Times New Roman" w:hAnsi="Times New Roman" w:cs="Times New Roman"/>
+          <w:sz w:val="28"/>
+          <w:szCs w:val="28"/>
+        </w:rPr>
+        <w:t>interface. But</w:t>
+      </w:r>
+      <w:r>
+        <w:rPr>
+          <w:rFonts w:ascii="Times New Roman" w:hAnsi="Times New Roman" w:cs="Times New Roman"/>
+          <w:sz w:val="28"/>
+          <w:szCs w:val="28"/>
+        </w:rPr>
+        <w:t xml:space="preserve"> I have created it inside of my main function because I needed to test it, so that I see that it works and it work well, what I need to do is to move it to a its own file, that means that I need to create it as a component.</w:t>
+      </w:r>
+      <w:r>
+        <w:rPr>
+          <w:rFonts w:ascii="Times New Roman" w:hAnsi="Times New Roman" w:cs="Times New Roman"/>
+          <w:sz w:val="28"/>
+          <w:szCs w:val="28"/>
+        </w:rPr>
+        <w:t xml:space="preserve"> And the name of this component is: </w:t>
+      </w:r>
+      <w:proofErr w:type="spellStart"/>
+      <w:r>
+        <w:rPr>
+          <w:rFonts w:ascii="Times New Roman" w:hAnsi="Times New Roman" w:cs="Times New Roman"/>
+          <w:sz w:val="28"/>
+          <w:szCs w:val="28"/>
+        </w:rPr>
+        <w:t>TaskForm</w:t>
+      </w:r>
+      <w:r>
+        <w:rPr>
+          <w:rFonts w:ascii="Times New Roman" w:hAnsi="Times New Roman" w:cs="Times New Roman"/>
+          <w:sz w:val="28"/>
+          <w:szCs w:val="28"/>
+        </w:rPr>
+        <w:t>.jsx</w:t>
+      </w:r>
+      <w:proofErr w:type="spellEnd"/>
+    </w:p>
+    <w:p>
+      <w:pPr>
+        <w:rPr>
+          <w:rFonts w:ascii="Times New Roman" w:hAnsi="Times New Roman" w:cs="Times New Roman"/>
+          <w:sz w:val="28"/>
+          <w:szCs w:val="28"/>
+        </w:rPr>
+      </w:pPr>
+      <w:r>
+        <w:rPr>
+          <w:rFonts w:ascii="Times New Roman" w:hAnsi="Times New Roman" w:cs="Times New Roman"/>
+          <w:sz w:val="28"/>
+          <w:szCs w:val="28"/>
+        </w:rPr>
+        <w:lastRenderedPageBreak/>
+        <w:drawing>
+          <wp:inline distT="0" distB="0" distL="0" distR="0" wp14:anchorId="28F36432" wp14:editId="578A0A83">
+            <wp:extent cx="5731510" cy="4312285"/>
+            <wp:effectExtent l="0" t="0" r="2540" b="0"/>
+            <wp:docPr id="1164246525" name="Picture 1"/>
+            <wp:cNvGraphicFramePr>
+              <a:graphicFrameLocks xmlns:a="http://schemas.openxmlformats.org/drawingml/2006/main" noChangeAspect="1"/>
+            </wp:cNvGraphicFramePr>
+            <a:graphic xmlns:a="http://schemas.openxmlformats.org/drawingml/2006/main">
+              <a:graphicData uri="http://schemas.openxmlformats.org/drawingml/2006/picture">
+                <pic:pic xmlns:pic="http://schemas.openxmlformats.org/drawingml/2006/picture">
+                  <pic:nvPicPr>
+                    <pic:cNvPr id="1164246525" name=""/>
+                    <pic:cNvPicPr/>
+                  </pic:nvPicPr>
+                  <pic:blipFill>
+                    <a:blip r:embed="rId10"/>
+                    <a:stretch>
+                      <a:fillRect/>
+                    </a:stretch>
+                  </pic:blipFill>
+                  <pic:spPr>
+                    <a:xfrm>
+                      <a:off x="0" y="0"/>
+                      <a:ext cx="5731510" cy="4312285"/>
+                    </a:xfrm>
+                    <a:prstGeom prst="rect">
+                      <a:avLst/>
+                    </a:prstGeom>
+                  </pic:spPr>
+                </pic:pic>
+              </a:graphicData>
+            </a:graphic>
+          </wp:inline>
+        </w:drawing>
+      </w:r>
+    </w:p>
+    <w:p>
+      <w:pPr>
+        <w:rPr>
+          <w:rFonts w:ascii="Times New Roman" w:hAnsi="Times New Roman" w:cs="Times New Roman"/>
+          <w:sz w:val="28"/>
+          <w:szCs w:val="28"/>
+        </w:rPr>
+      </w:pPr>
+      <w:r>
+        <w:rPr>
+          <w:rFonts w:ascii="Times New Roman" w:hAnsi="Times New Roman" w:cs="Times New Roman"/>
+          <w:sz w:val="28"/>
+          <w:szCs w:val="28"/>
+        </w:rPr>
+        <w:t>*</w:t>
+      </w:r>
+      <w:r>
+        <w:rPr>
+          <w:rFonts w:ascii="Times New Roman" w:hAnsi="Times New Roman" w:cs="Times New Roman"/>
+          <w:sz w:val="28"/>
+          <w:szCs w:val="28"/>
+        </w:rPr>
+        <w:t xml:space="preserve">So what we have done here is to code the functionality that allows us to take the “text” user input  (e ) that the user gives us and then pass this input into the state variable that we have created. </w:t>
+      </w:r>
+    </w:p>
+    <w:p>
+      <w:pPr>
+        <w:rPr>
+          <w:rFonts w:ascii="Times New Roman" w:hAnsi="Times New Roman" w:cs="Times New Roman"/>
+          <w:sz w:val="28"/>
+          <w:szCs w:val="28"/>
+        </w:rPr>
+      </w:pPr>
+      <w:r>
+        <w:rPr>
+          <w:rFonts w:ascii="Times New Roman" w:hAnsi="Times New Roman" w:cs="Times New Roman"/>
+          <w:sz w:val="28"/>
+          <w:szCs w:val="28"/>
+        </w:rPr>
+        <w:t>------------------------------------------------------------------------------------------------</w:t>
+      </w:r>
+    </w:p>
+    <w:p>
+      <w:pPr>
+        <w:rPr>
+          <w:rFonts w:ascii="Times New Roman" w:hAnsi="Times New Roman" w:cs="Times New Roman"/>
+          <w:sz w:val="28"/>
+          <w:szCs w:val="28"/>
+        </w:rPr>
+      </w:pPr>
+      <w:r>
+        <w:rPr>
+          <w:rFonts w:ascii="Times New Roman" w:hAnsi="Times New Roman" w:cs="Times New Roman"/>
+          <w:sz w:val="28"/>
+          <w:szCs w:val="28"/>
+        </w:rPr>
+        <w:t xml:space="preserve">Now we need to design the second component. </w:t>
+      </w:r>
+      <w:r>
+        <w:rPr>
+          <w:rFonts w:ascii="Times New Roman" w:hAnsi="Times New Roman" w:cs="Times New Roman"/>
+          <w:sz w:val="28"/>
+          <w:szCs w:val="28"/>
+        </w:rPr>
+        <w:t xml:space="preserve">If we look at the second part of the component design, we have a checkbox and we have some text next to the checkbox, </w:t>
+      </w:r>
+      <w:r>
+        <w:rPr>
+          <w:rFonts w:ascii="Times New Roman" w:hAnsi="Times New Roman" w:cs="Times New Roman"/>
+          <w:sz w:val="28"/>
+          <w:szCs w:val="28"/>
+        </w:rPr>
+        <w:t>a checkbox is an input element, so we have to create an input element and then for the type = “checkbox”</w:t>
+      </w:r>
+    </w:p>
+    <w:p>
+      <w:pPr>
+        <w:rPr>
+          <w:rFonts w:ascii="Times New Roman" w:hAnsi="Times New Roman" w:cs="Times New Roman"/>
+          <w:sz w:val="28"/>
+          <w:szCs w:val="28"/>
+        </w:rPr>
+      </w:pPr>
+      <w:r>
+        <w:rPr>
+          <w:rFonts w:ascii="Times New Roman" w:hAnsi="Times New Roman" w:cs="Times New Roman"/>
+          <w:sz w:val="28"/>
+          <w:szCs w:val="28"/>
+        </w:rPr>
+        <w:t>------------------------------------------------------------------------------------------------</w:t>
+      </w:r>
+    </w:p>
+    <w:p>
+      <w:pPr>
+        <w:rPr>
+          <w:rFonts w:ascii="Times New Roman" w:hAnsi="Times New Roman" w:cs="Times New Roman"/>
+          <w:sz w:val="28"/>
+          <w:szCs w:val="28"/>
+        </w:rPr>
+      </w:pPr>
     </w:p>
     <w:sectPr>
       <w:pgSz w:w="11906" w:h="16838"/>
@@ -208,6 +1018,103 @@
     </w:sectPr>
   </w:body>
 </w:document>
+</file>
+
+<file path=word/numbering.xml><?xml version="1.0" encoding="utf-8"?>
+<w:numbering xmlns:wpc="http://schemas.microsoft.com/office/word/2010/wordprocessingCanvas" xmlns:cx="http://schemas.microsoft.com/office/drawing/2014/chartex" xmlns:cx1="http://schemas.microsoft.com/office/drawing/2015/9/8/chartex" xmlns:cx2="http://schemas.microsoft.com/office/drawing/2015/10/21/chartex" xmlns:cx3="http://schemas.microsoft.com/office/drawing/2016/5/9/chartex" xmlns:cx4="http://schemas.microsoft.com/office/drawing/2016/5/10/chartex" xmlns:cx5="http://schemas.microsoft.com/office/drawing/2016/5/11/chartex" xmlns:cx6="http://schemas.microsoft.com/office/drawing/2016/5/12/chartex" xmlns:cx7="http://schemas.microsoft.com/office/drawing/2016/5/13/chartex" xmlns:cx8="http://schemas.microsoft.com/office/drawing/2016/5/14/chartex" xmlns:mc="http://schemas.openxmlformats.org/markup-compatibility/2006" xmlns:aink="http://schemas.microsoft.com/office/drawing/2016/ink" xmlns:am3d="http://schemas.microsoft.com/office/drawing/2017/model3d" xmlns:o="urn:schemas-microsoft-com:office:office" xmlns:oel="http://schemas.microsoft.com/office/2019/extlst" xmlns:r="http://schemas.openxmlformats.org/officeDocument/2006/relationships" xmlns:m="http://schemas.openxmlformats.org/officeDocument/2006/math" xmlns:v="urn:schemas-microsoft-com:vml" xmlns:wp14="http://schemas.microsoft.com/office/word/2010/wordprocessingDrawing" xmlns:wp="http://schemas.openxmlformats.org/drawingml/2006/wordprocessingDrawing" xmlns:w10="urn:schemas-microsoft-com:office:word" xmlns:w="http://schemas.openxmlformats.org/wordprocessingml/2006/main" xmlns:w14="http://schemas.microsoft.com/office/word/2010/wordml" xmlns:w15="http://schemas.microsoft.com/office/word/2012/wordml" xmlns:w16cex="http://schemas.microsoft.com/office/word/2018/wordml/cex" xmlns:w16cid="http://schemas.microsoft.com/office/word/2016/wordml/cid" xmlns:w16="http://schemas.microsoft.com/office/word/2018/wordml" xmlns:w16du="http://schemas.microsoft.com/office/word/2023/wordml/word16du" xmlns:w16sdtdh="http://schemas.microsoft.com/office/word/2020/wordml/sdtdatahash" xmlns:w16se="http://schemas.microsoft.com/office/word/2015/wordml/symex" xmlns:wpg="http://schemas.microsoft.com/office/word/2010/wordprocessingGroup" xmlns:wpi="http://schemas.microsoft.com/office/word/2010/wordprocessingInk" xmlns:wne="http://schemas.microsoft.com/office/word/2006/wordml" xmlns:wps="http://schemas.microsoft.com/office/word/2010/wordprocessingShape" mc:Ignorable="w14 w15 w16se w16cid w16 w16cex w16sdtdh w16du wp14">
+  <w:abstractNum w:abstractNumId="0" w15:restartNumberingAfterBreak="0">
+    <w:nsid w:val="14D7371E"/>
+    <w:multiLevelType w:val="hybridMultilevel"/>
+    <w:tmpl w:val="5F8AC974"/>
+    <w:lvl w:ilvl="0" w:tplc="1C090011">
+      <w:start w:val="1"/>
+      <w:numFmt w:val="decimal"/>
+      <w:lvlText w:val="%1)"/>
+      <w:lvlJc w:val="left"/>
+      <w:pPr>
+        <w:ind w:left="720" w:hanging="360"/>
+      </w:pPr>
+      <w:rPr>
+        <w:rFonts w:hint="default"/>
+      </w:rPr>
+    </w:lvl>
+    <w:lvl w:ilvl="1" w:tplc="1C090019" w:tentative="1">
+      <w:start w:val="1"/>
+      <w:numFmt w:val="lowerLetter"/>
+      <w:lvlText w:val="%2."/>
+      <w:lvlJc w:val="left"/>
+      <w:pPr>
+        <w:ind w:left="1440" w:hanging="360"/>
+      </w:pPr>
+    </w:lvl>
+    <w:lvl w:ilvl="2" w:tplc="1C09001B" w:tentative="1">
+      <w:start w:val="1"/>
+      <w:numFmt w:val="lowerRoman"/>
+      <w:lvlText w:val="%3."/>
+      <w:lvlJc w:val="right"/>
+      <w:pPr>
+        <w:ind w:left="2160" w:hanging="180"/>
+      </w:pPr>
+    </w:lvl>
+    <w:lvl w:ilvl="3" w:tplc="1C09000F" w:tentative="1">
+      <w:start w:val="1"/>
+      <w:numFmt w:val="decimal"/>
+      <w:lvlText w:val="%4."/>
+      <w:lvlJc w:val="left"/>
+      <w:pPr>
+        <w:ind w:left="2880" w:hanging="360"/>
+      </w:pPr>
+    </w:lvl>
+    <w:lvl w:ilvl="4" w:tplc="1C090019" w:tentative="1">
+      <w:start w:val="1"/>
+      <w:numFmt w:val="lowerLetter"/>
+      <w:lvlText w:val="%5."/>
+      <w:lvlJc w:val="left"/>
+      <w:pPr>
+        <w:ind w:left="3600" w:hanging="360"/>
+      </w:pPr>
+    </w:lvl>
+    <w:lvl w:ilvl="5" w:tplc="1C09001B" w:tentative="1">
+      <w:start w:val="1"/>
+      <w:numFmt w:val="lowerRoman"/>
+      <w:lvlText w:val="%6."/>
+      <w:lvlJc w:val="right"/>
+      <w:pPr>
+        <w:ind w:left="4320" w:hanging="180"/>
+      </w:pPr>
+    </w:lvl>
+    <w:lvl w:ilvl="6" w:tplc="1C09000F" w:tentative="1">
+      <w:start w:val="1"/>
+      <w:numFmt w:val="decimal"/>
+      <w:lvlText w:val="%7."/>
+      <w:lvlJc w:val="left"/>
+      <w:pPr>
+        <w:ind w:left="5040" w:hanging="360"/>
+      </w:pPr>
+    </w:lvl>
+    <w:lvl w:ilvl="7" w:tplc="1C090019" w:tentative="1">
+      <w:start w:val="1"/>
+      <w:numFmt w:val="lowerLetter"/>
+      <w:lvlText w:val="%8."/>
+      <w:lvlJc w:val="left"/>
+      <w:pPr>
+        <w:ind w:left="5760" w:hanging="360"/>
+      </w:pPr>
+    </w:lvl>
+    <w:lvl w:ilvl="8" w:tplc="1C09001B" w:tentative="1">
+      <w:start w:val="1"/>
+      <w:numFmt w:val="lowerRoman"/>
+      <w:lvlText w:val="%9."/>
+      <w:lvlJc w:val="right"/>
+      <w:pPr>
+        <w:ind w:left="6480" w:hanging="180"/>
+      </w:pPr>
+    </w:lvl>
+  </w:abstractNum>
+  <w:num w:numId="1" w16cid:durableId="693728074">
+    <w:abstractNumId w:val="0"/>
+  </w:num>
+</w:numbering>
 </file>
 
 <file path=word/styles.xml><?xml version="1.0" encoding="utf-8"?>
